--- a/public/goodsNTPTemplate.docx
+++ b/public/goodsNTPTemplate.docx
@@ -196,26 +196,81 @@
           <w:sz w:val="21"/>
           <w:szCs w:val="21"/>
         </w:rPr>
-        <w:t>{contractor}</w:t>
-      </w:r>
-    </w:p>
-    <w:p>
-      <w:pPr>
-        <w:spacing w:after="0" w:line="240" w:lineRule="auto"/>
-        <w:ind w:right="-357"/>
-        <w:rPr>
-          <w:rFonts w:ascii="Tahoma" w:hAnsi="Tahoma" w:cs="Tahoma"/>
+        <w:t>{</w:t>
+      </w:r>
+      <w:proofErr w:type="spellStart"/>
+      <w:r>
+        <w:rPr>
+          <w:rFonts w:ascii="Tahoma" w:hAnsi="Tahoma" w:cs="Tahoma"/>
+          <w:b/>
           <w:sz w:val="21"/>
           <w:szCs w:val="21"/>
         </w:rPr>
-      </w:pPr>
-      <w:r>
-        <w:rPr>
-          <w:rFonts w:ascii="Tahoma" w:hAnsi="Tahoma" w:cs="Tahoma"/>
+        <w:t>contractor</w:t>
+      </w:r>
+      <w:r>
+        <w:rPr>
+          <w:rFonts w:ascii="Tahoma" w:hAnsi="Tahoma" w:cs="Tahoma"/>
+          <w:b/>
           <w:sz w:val="21"/>
           <w:szCs w:val="21"/>
         </w:rPr>
-        <w:t>{address}</w:t>
+        <w:t>Name</w:t>
+      </w:r>
+      <w:proofErr w:type="spellEnd"/>
+      <w:r>
+        <w:rPr>
+          <w:rFonts w:ascii="Tahoma" w:hAnsi="Tahoma" w:cs="Tahoma"/>
+          <w:b/>
+          <w:sz w:val="21"/>
+          <w:szCs w:val="21"/>
+        </w:rPr>
+        <w:t>}</w:t>
+      </w:r>
+    </w:p>
+    <w:p>
+      <w:pPr>
+        <w:spacing w:after="0" w:line="240" w:lineRule="auto"/>
+        <w:ind w:right="-357"/>
+        <w:rPr>
+          <w:rFonts w:ascii="Tahoma" w:hAnsi="Tahoma" w:cs="Tahoma"/>
+          <w:sz w:val="21"/>
+          <w:szCs w:val="21"/>
+        </w:rPr>
+      </w:pPr>
+      <w:r>
+        <w:rPr>
+          <w:rFonts w:ascii="Tahoma" w:hAnsi="Tahoma" w:cs="Tahoma"/>
+          <w:sz w:val="21"/>
+          <w:szCs w:val="21"/>
+        </w:rPr>
+        <w:t>{</w:t>
+      </w:r>
+      <w:proofErr w:type="spellStart"/>
+      <w:r>
+        <w:rPr>
+          <w:rFonts w:ascii="Tahoma" w:hAnsi="Tahoma" w:cs="Tahoma"/>
+          <w:sz w:val="21"/>
+          <w:szCs w:val="21"/>
+        </w:rPr>
+        <w:t>contractorA</w:t>
+      </w:r>
+      <w:r>
+        <w:rPr>
+          <w:rFonts w:ascii="Tahoma" w:hAnsi="Tahoma" w:cs="Tahoma"/>
+          <w:sz w:val="21"/>
+          <w:szCs w:val="21"/>
+        </w:rPr>
+        <w:t>ddress</w:t>
+      </w:r>
+      <w:proofErr w:type="spellEnd"/>
+      <w:r>
+        <w:rPr>
+          <w:rFonts w:ascii="Tahoma" w:hAnsi="Tahoma" w:cs="Tahoma"/>
+          <w:sz w:val="21"/>
+          <w:szCs w:val="21"/>
+        </w:rPr>
+        <w:t>}</w:t>
       </w:r>
     </w:p>
     <w:p>
@@ -334,7 +389,27 @@
           <w:sz w:val="22"/>
           <w:szCs w:val="22"/>
         </w:rPr>
-        <w:t>{contractNo}</w:t>
+        <w:t>{contract</w:t>
+      </w:r>
+      <w:r>
+        <w:rPr>
+          <w:rFonts w:ascii="Tahoma" w:hAnsi="Tahoma" w:cs="Tahoma"/>
+          <w:b/>
+          <w:noProof/>
+          <w:sz w:val="22"/>
+          <w:szCs w:val="22"/>
+        </w:rPr>
+        <w:t>ID</w:t>
+      </w:r>
+      <w:r>
+        <w:rPr>
+          <w:rFonts w:ascii="Tahoma" w:hAnsi="Tahoma" w:cs="Tahoma"/>
+          <w:b/>
+          <w:noProof/>
+          <w:sz w:val="22"/>
+          <w:szCs w:val="22"/>
+        </w:rPr>
+        <w:t>}</w:t>
       </w:r>
       <w:r>
         <w:rPr>
@@ -398,7 +473,27 @@
           <w:sz w:val="22"/>
           <w:szCs w:val="22"/>
         </w:rPr>
-        <w:t>{contractName}</w:t>
+        <w:t>{</w:t>
+      </w:r>
+      <w:r>
+        <w:rPr>
+          <w:rFonts w:ascii="Tahoma" w:hAnsi="Tahoma" w:cs="Tahoma"/>
+          <w:b/>
+          <w:noProof/>
+          <w:sz w:val="22"/>
+          <w:szCs w:val="22"/>
+        </w:rPr>
+        <w:t>project</w:t>
+      </w:r>
+      <w:r>
+        <w:rPr>
+          <w:rFonts w:ascii="Tahoma" w:hAnsi="Tahoma" w:cs="Tahoma"/>
+          <w:b/>
+          <w:noProof/>
+          <w:sz w:val="22"/>
+          <w:szCs w:val="22"/>
+        </w:rPr>
+        <w:t>Name}</w:t>
       </w:r>
       <w:r>
         <w:rPr>
